--- a/documentation/335_Zihlmann_Michael_Pflichtenheft.docx
+++ b/documentation/335_Zihlmann_Michael_Pflichtenheft.docx
@@ -15,8 +15,6 @@
         </w:rPr>
         <w:t>Pflichtenheft</w:t>
       </w:r>
-      <w:bookmarkStart w:id="0" w:name="_GoBack"/>
-      <w:bookmarkEnd w:id="0"/>
     </w:p>
     <w:p>
       <w:pPr>
@@ -3167,104 +3165,104 @@
           <w:rFonts w:asciiTheme="minorHAnsi" w:hAnsiTheme="minorHAnsi" w:cstheme="minorHAnsi"/>
         </w:rPr>
       </w:pPr>
-      <w:bookmarkStart w:id="1" w:name="_Toc2762686"/>
+      <w:bookmarkStart w:id="0" w:name="_Toc2762686"/>
       <w:r>
         <w:rPr>
           <w:rFonts w:asciiTheme="minorHAnsi" w:hAnsiTheme="minorHAnsi" w:cstheme="minorHAnsi"/>
         </w:rPr>
         <w:lastRenderedPageBreak/>
         <w:t>Ausgangslage</w:t>
+      </w:r>
+      <w:bookmarkEnd w:id="0"/>
+    </w:p>
+    <w:p>
+      <w:pPr>
+        <w:pStyle w:val="TextCDB"/>
+        <w:rPr>
+          <w:rFonts w:asciiTheme="minorHAnsi" w:hAnsiTheme="minorHAnsi" w:cstheme="minorHAnsi"/>
+          <w:lang w:val="de-CH" w:eastAsia="de-CH"/>
+        </w:rPr>
+      </w:pPr>
+      <w:r>
+        <w:rPr>
+          <w:rFonts w:asciiTheme="minorHAnsi" w:hAnsiTheme="minorHAnsi" w:cstheme="minorHAnsi"/>
+          <w:lang w:val="de-CH" w:eastAsia="de-CH"/>
+        </w:rPr>
+        <w:t xml:space="preserve">Beim Aufnehmen von Schnappschüssen vergessen Fotografen oft, wo sie diese wunderschönen Bilder aufgenommen haben. Ausserdem haben die Fotos oft einen kryptischen Namen. Die Umbenennung erfolgt jeweils erst später, wenn das Device an einem Rechner oder Laptop angeschlossen werden kann. Die nachträgliche Verwaltung der Bilder ist somit umständlich. </w:t>
+      </w:r>
+    </w:p>
+    <w:p>
+      <w:pPr>
+        <w:pStyle w:val="TextCDB"/>
+        <w:rPr>
+          <w:rFonts w:asciiTheme="minorHAnsi" w:hAnsiTheme="minorHAnsi" w:cstheme="minorHAnsi"/>
+          <w:lang w:val="de-CH" w:eastAsia="de-CH"/>
+        </w:rPr>
+      </w:pPr>
+    </w:p>
+    <w:p>
+      <w:pPr>
+        <w:pStyle w:val="TextCDB"/>
+        <w:rPr>
+          <w:rFonts w:asciiTheme="minorHAnsi" w:hAnsiTheme="minorHAnsi" w:cstheme="minorHAnsi"/>
+          <w:lang w:val="de-CH" w:eastAsia="de-CH"/>
+        </w:rPr>
+      </w:pPr>
+      <w:r>
+        <w:rPr>
+          <w:rFonts w:asciiTheme="minorHAnsi" w:hAnsiTheme="minorHAnsi" w:cstheme="minorHAnsi"/>
+          <w:lang w:val="de-CH" w:eastAsia="de-CH"/>
+        </w:rPr>
+        <w:t>Deshalb hat sich die WISS Informatikschule dazu entschieden, eine Applikation zu entwickeln, in der zusätzliche Bildinformationen auf dem Device gespeichert werden können. Die Applikation soll später im Google Play Store verfügbar gemacht werden. Diese „Ein-Milliarden-User-App“ soll die WISS Informatikschule zu weltweitem Ruhm und Ehre führen.</w:t>
+      </w:r>
+    </w:p>
+    <w:p>
+      <w:pPr>
+        <w:spacing w:line="240" w:lineRule="auto"/>
+        <w:rPr>
+          <w:rFonts w:asciiTheme="minorHAnsi" w:hAnsiTheme="minorHAnsi" w:cstheme="minorHAnsi"/>
+          <w:szCs w:val="22"/>
+        </w:rPr>
+      </w:pPr>
+      <w:r>
+        <w:rPr>
+          <w:rFonts w:asciiTheme="minorHAnsi" w:hAnsiTheme="minorHAnsi" w:cstheme="minorHAnsi"/>
+        </w:rPr>
+        <w:br w:type="page"/>
+      </w:r>
+    </w:p>
+    <w:p>
+      <w:pPr>
+        <w:pStyle w:val="berschrift1"/>
+        <w:rPr>
+          <w:rFonts w:asciiTheme="minorHAnsi" w:hAnsiTheme="minorHAnsi" w:cstheme="minorHAnsi"/>
+        </w:rPr>
+      </w:pPr>
+      <w:bookmarkStart w:id="1" w:name="_Toc2762687"/>
+      <w:r>
+        <w:rPr>
+          <w:rFonts w:asciiTheme="minorHAnsi" w:hAnsiTheme="minorHAnsi" w:cstheme="minorHAnsi"/>
+        </w:rPr>
+        <w:lastRenderedPageBreak/>
+        <w:t>Anforderungen</w:t>
       </w:r>
       <w:bookmarkEnd w:id="1"/>
     </w:p>
     <w:p>
       <w:pPr>
-        <w:pStyle w:val="TextCDB"/>
-        <w:rPr>
-          <w:rFonts w:asciiTheme="minorHAnsi" w:hAnsiTheme="minorHAnsi" w:cstheme="minorHAnsi"/>
-          <w:lang w:val="de-CH" w:eastAsia="de-CH"/>
-        </w:rPr>
-      </w:pPr>
-      <w:r>
-        <w:rPr>
-          <w:rFonts w:asciiTheme="minorHAnsi" w:hAnsiTheme="minorHAnsi" w:cstheme="minorHAnsi"/>
-          <w:lang w:val="de-CH" w:eastAsia="de-CH"/>
-        </w:rPr>
-        <w:t xml:space="preserve">Beim Aufnehmen von Schnappschüssen vergessen Fotografen oft, wo sie diese wunderschönen Bilder aufgenommen haben. Ausserdem haben die Fotos oft einen kryptischen Namen. Die Umbenennung erfolgt jeweils erst später, wenn das Device an einem Rechner oder Laptop angeschlossen werden kann. Die nachträgliche Verwaltung der Bilder ist somit umständlich. </w:t>
-      </w:r>
-    </w:p>
-    <w:p>
-      <w:pPr>
-        <w:pStyle w:val="TextCDB"/>
-        <w:rPr>
-          <w:rFonts w:asciiTheme="minorHAnsi" w:hAnsiTheme="minorHAnsi" w:cstheme="minorHAnsi"/>
-          <w:lang w:val="de-CH" w:eastAsia="de-CH"/>
-        </w:rPr>
-      </w:pPr>
-    </w:p>
-    <w:p>
-      <w:pPr>
-        <w:pStyle w:val="TextCDB"/>
-        <w:rPr>
-          <w:rFonts w:asciiTheme="minorHAnsi" w:hAnsiTheme="minorHAnsi" w:cstheme="minorHAnsi"/>
-          <w:lang w:val="de-CH" w:eastAsia="de-CH"/>
-        </w:rPr>
-      </w:pPr>
-      <w:r>
-        <w:rPr>
-          <w:rFonts w:asciiTheme="minorHAnsi" w:hAnsiTheme="minorHAnsi" w:cstheme="minorHAnsi"/>
-          <w:lang w:val="de-CH" w:eastAsia="de-CH"/>
-        </w:rPr>
-        <w:t>Deshalb hat sich die WISS Informatikschule dazu entschieden, eine Applikation zu entwickeln, in der zusätzliche Bildinformationen auf dem Device gespeichert werden können. Die Applikation soll später im Google Play Store verfügbar gemacht werden. Diese „Ein-Milliarden-User-App“ soll die WISS Informatikschule zu weltweitem Ruhm und Ehre führen.</w:t>
-      </w:r>
-    </w:p>
-    <w:p>
-      <w:pPr>
-        <w:spacing w:line="240" w:lineRule="auto"/>
-        <w:rPr>
-          <w:rFonts w:asciiTheme="minorHAnsi" w:hAnsiTheme="minorHAnsi" w:cstheme="minorHAnsi"/>
-          <w:szCs w:val="22"/>
-        </w:rPr>
-      </w:pPr>
-      <w:r>
-        <w:rPr>
-          <w:rFonts w:asciiTheme="minorHAnsi" w:hAnsiTheme="minorHAnsi" w:cstheme="minorHAnsi"/>
-        </w:rPr>
-        <w:br w:type="page"/>
-      </w:r>
-    </w:p>
-    <w:p>
-      <w:pPr>
-        <w:pStyle w:val="berschrift1"/>
-        <w:rPr>
-          <w:rFonts w:asciiTheme="minorHAnsi" w:hAnsiTheme="minorHAnsi" w:cstheme="minorHAnsi"/>
-        </w:rPr>
-      </w:pPr>
-      <w:bookmarkStart w:id="2" w:name="_Toc2762687"/>
-      <w:r>
-        <w:rPr>
-          <w:rFonts w:asciiTheme="minorHAnsi" w:hAnsiTheme="minorHAnsi" w:cstheme="minorHAnsi"/>
-        </w:rPr>
-        <w:lastRenderedPageBreak/>
-        <w:t>Anforderungen</w:t>
+        <w:pStyle w:val="berschrift2"/>
+        <w:rPr>
+          <w:rFonts w:asciiTheme="minorHAnsi" w:hAnsiTheme="minorHAnsi" w:cstheme="minorHAnsi"/>
+        </w:rPr>
+      </w:pPr>
+      <w:bookmarkStart w:id="2" w:name="_Toc2762688"/>
+      <w:r>
+        <w:rPr>
+          <w:rFonts w:asciiTheme="minorHAnsi" w:hAnsiTheme="minorHAnsi" w:cstheme="minorHAnsi"/>
+        </w:rPr>
+        <w:t>Muss-Kriterien</w:t>
       </w:r>
       <w:bookmarkEnd w:id="2"/>
-    </w:p>
-    <w:p>
-      <w:pPr>
-        <w:pStyle w:val="berschrift2"/>
-        <w:rPr>
-          <w:rFonts w:asciiTheme="minorHAnsi" w:hAnsiTheme="minorHAnsi" w:cstheme="minorHAnsi"/>
-        </w:rPr>
-      </w:pPr>
-      <w:bookmarkStart w:id="3" w:name="_Toc2762688"/>
-      <w:r>
-        <w:rPr>
-          <w:rFonts w:asciiTheme="minorHAnsi" w:hAnsiTheme="minorHAnsi" w:cstheme="minorHAnsi"/>
-        </w:rPr>
-        <w:t>Muss-Kriterien</w:t>
-      </w:r>
-      <w:bookmarkEnd w:id="3"/>
     </w:p>
     <w:tbl>
       <w:tblPr>
@@ -4360,14 +4358,14 @@
           <w:rFonts w:asciiTheme="minorHAnsi" w:hAnsiTheme="minorHAnsi" w:cstheme="minorHAnsi"/>
         </w:rPr>
       </w:pPr>
-      <w:bookmarkStart w:id="4" w:name="_Toc2762689"/>
+      <w:bookmarkStart w:id="3" w:name="_Toc2762689"/>
       <w:r>
         <w:rPr>
           <w:rFonts w:asciiTheme="minorHAnsi" w:hAnsiTheme="minorHAnsi" w:cstheme="minorHAnsi"/>
         </w:rPr>
         <w:t>Kann-Kriterien</w:t>
       </w:r>
-      <w:bookmarkEnd w:id="4"/>
+      <w:bookmarkEnd w:id="3"/>
     </w:p>
     <w:tbl>
       <w:tblPr>
@@ -4848,8 +4846,8 @@
           <w:rFonts w:asciiTheme="minorHAnsi" w:hAnsiTheme="minorHAnsi" w:cstheme="minorHAnsi"/>
         </w:rPr>
       </w:pPr>
-      <w:bookmarkStart w:id="5" w:name="_Toc350494433"/>
-      <w:bookmarkStart w:id="6" w:name="_Toc2762690"/>
+      <w:bookmarkStart w:id="4" w:name="_Toc350494433"/>
+      <w:bookmarkStart w:id="5" w:name="_Toc2762690"/>
       <w:r>
         <w:rPr>
           <w:rFonts w:asciiTheme="minorHAnsi" w:hAnsiTheme="minorHAnsi" w:cstheme="minorHAnsi"/>
@@ -4857,8 +4855,8 @@
         <w:lastRenderedPageBreak/>
         <w:t>Stakeholder</w:t>
       </w:r>
+      <w:bookmarkEnd w:id="4"/>
       <w:bookmarkEnd w:id="5"/>
-      <w:bookmarkEnd w:id="6"/>
     </w:p>
     <w:tbl>
       <w:tblPr>
@@ -5193,12 +5191,107 @@
           <w:rFonts w:asciiTheme="minorHAnsi" w:hAnsiTheme="minorHAnsi" w:cstheme="minorHAnsi"/>
         </w:rPr>
       </w:pPr>
-      <w:bookmarkStart w:id="7" w:name="_Toc2762691"/>
+      <w:bookmarkStart w:id="6" w:name="_Toc2762691"/>
       <w:r>
         <w:rPr>
           <w:rFonts w:asciiTheme="minorHAnsi" w:hAnsiTheme="minorHAnsi" w:cstheme="minorHAnsi"/>
         </w:rPr>
         <w:t>Produktumgebung</w:t>
+      </w:r>
+      <w:bookmarkEnd w:id="6"/>
+    </w:p>
+    <w:p>
+      <w:pPr>
+        <w:pStyle w:val="TextCDB"/>
+        <w:rPr>
+          <w:rFonts w:asciiTheme="minorHAnsi" w:hAnsiTheme="minorHAnsi" w:cstheme="minorHAnsi"/>
+          <w:lang w:val="de-CH" w:eastAsia="de-CH"/>
+        </w:rPr>
+      </w:pPr>
+      <w:r>
+        <w:rPr>
+          <w:rFonts w:asciiTheme="minorHAnsi" w:hAnsiTheme="minorHAnsi" w:cstheme="minorHAnsi"/>
+          <w:lang w:val="de-CH" w:eastAsia="de-CH"/>
+        </w:rPr>
+        <w:t xml:space="preserve">Die Applikation </w:t>
+      </w:r>
+      <w:r>
+        <w:rPr>
+          <w:rFonts w:asciiTheme="minorHAnsi" w:hAnsiTheme="minorHAnsi" w:cstheme="minorHAnsi"/>
+          <w:lang w:val="de-CH" w:eastAsia="de-CH"/>
+        </w:rPr>
+        <w:t>wird mit Android Studio realisiert. Die</w:t>
+      </w:r>
+      <w:r>
+        <w:rPr>
+          <w:rFonts w:asciiTheme="minorHAnsi" w:hAnsiTheme="minorHAnsi" w:cstheme="minorHAnsi"/>
+          <w:lang w:val="de-CH" w:eastAsia="de-CH"/>
+        </w:rPr>
+        <w:t xml:space="preserve"> Datenspeicherung </w:t>
+      </w:r>
+      <w:r>
+        <w:rPr>
+          <w:rFonts w:asciiTheme="minorHAnsi" w:hAnsiTheme="minorHAnsi" w:cstheme="minorHAnsi"/>
+          <w:lang w:val="de-CH" w:eastAsia="de-CH"/>
+        </w:rPr>
+        <w:t xml:space="preserve">ist lokal </w:t>
+      </w:r>
+      <w:r>
+        <w:rPr>
+          <w:rFonts w:asciiTheme="minorHAnsi" w:hAnsiTheme="minorHAnsi" w:cstheme="minorHAnsi"/>
+          <w:lang w:val="de-CH" w:eastAsia="de-CH"/>
+        </w:rPr>
+        <w:t xml:space="preserve">auf </w:t>
+      </w:r>
+      <w:r>
+        <w:rPr>
+          <w:rFonts w:asciiTheme="minorHAnsi" w:hAnsiTheme="minorHAnsi" w:cstheme="minorHAnsi"/>
+          <w:lang w:val="de-CH" w:eastAsia="de-CH"/>
+        </w:rPr>
+        <w:t xml:space="preserve">dem </w:t>
+      </w:r>
+      <w:r>
+        <w:rPr>
+          <w:rFonts w:asciiTheme="minorHAnsi" w:hAnsiTheme="minorHAnsi" w:cstheme="minorHAnsi"/>
+          <w:lang w:val="de-CH" w:eastAsia="de-CH"/>
+        </w:rPr>
+        <w:t xml:space="preserve">Smartphone </w:t>
+      </w:r>
+      <w:r>
+        <w:rPr>
+          <w:rFonts w:asciiTheme="minorHAnsi" w:hAnsiTheme="minorHAnsi" w:cstheme="minorHAnsi"/>
+          <w:lang w:val="de-CH" w:eastAsia="de-CH"/>
+        </w:rPr>
+        <w:t xml:space="preserve">mit </w:t>
+      </w:r>
+      <w:r>
+        <w:rPr>
+          <w:rFonts w:asciiTheme="minorHAnsi" w:hAnsiTheme="minorHAnsi" w:cstheme="minorHAnsi"/>
+          <w:lang w:val="de-CH" w:eastAsia="de-CH"/>
+        </w:rPr>
+        <w:t>ROOM</w:t>
+      </w:r>
+      <w:r>
+        <w:rPr>
+          <w:rFonts w:asciiTheme="minorHAnsi" w:hAnsiTheme="minorHAnsi" w:cstheme="minorHAnsi"/>
+          <w:lang w:val="de-CH" w:eastAsia="de-CH"/>
+        </w:rPr>
+        <w:t xml:space="preserve"> gewährleistet. </w:t>
+      </w:r>
+    </w:p>
+    <w:p>
+      <w:pPr>
+        <w:pStyle w:val="berschrift2"/>
+        <w:rPr>
+          <w:rFonts w:asciiTheme="minorHAnsi" w:hAnsiTheme="minorHAnsi" w:cstheme="minorHAnsi"/>
+        </w:rPr>
+      </w:pPr>
+      <w:bookmarkStart w:id="7" w:name="_Toc2762692"/>
+      <w:r>
+        <w:rPr>
+          <w:rFonts w:asciiTheme="minorHAnsi" w:hAnsiTheme="minorHAnsi" w:cstheme="minorHAnsi"/>
+        </w:rPr>
+        <w:t>Hardware</w:t>
       </w:r>
       <w:bookmarkEnd w:id="7"/>
     </w:p>
@@ -5207,78 +5300,87 @@
         <w:pStyle w:val="TextCDB"/>
         <w:rPr>
           <w:rFonts w:asciiTheme="minorHAnsi" w:hAnsiTheme="minorHAnsi" w:cstheme="minorHAnsi"/>
+          <w:lang w:val="de-CH"/>
+        </w:rPr>
+      </w:pPr>
+      <w:r>
+        <w:rPr>
+          <w:rFonts w:asciiTheme="minorHAnsi" w:hAnsiTheme="minorHAnsi" w:cstheme="minorHAnsi"/>
+          <w:lang w:val="de-CH"/>
+        </w:rPr>
+        <w:t xml:space="preserve">Es wird ein </w:t>
+      </w:r>
+      <w:r>
+        <w:rPr>
+          <w:rFonts w:asciiTheme="minorHAnsi" w:hAnsiTheme="minorHAnsi" w:cstheme="minorHAnsi"/>
+          <w:lang w:val="de-CH"/>
+        </w:rPr>
+        <w:t xml:space="preserve">Android fähiges Smartphone oder Tablet mit Fotofunktion </w:t>
+      </w:r>
+      <w:r>
+        <w:rPr>
+          <w:rFonts w:asciiTheme="minorHAnsi" w:hAnsiTheme="minorHAnsi" w:cstheme="minorHAnsi"/>
+          <w:lang w:val="de-CH"/>
+        </w:rPr>
+        <w:t>und mindestens Android 5.0 (</w:t>
+      </w:r>
+      <w:proofErr w:type="spellStart"/>
+      <w:r>
+        <w:rPr>
+          <w:rFonts w:asciiTheme="minorHAnsi" w:hAnsiTheme="minorHAnsi" w:cstheme="minorHAnsi"/>
+          <w:lang w:val="de-CH"/>
+        </w:rPr>
+        <w:t>Lollipop</w:t>
+      </w:r>
+      <w:proofErr w:type="spellEnd"/>
+      <w:r>
+        <w:rPr>
+          <w:rFonts w:asciiTheme="minorHAnsi" w:hAnsiTheme="minorHAnsi" w:cstheme="minorHAnsi"/>
+          <w:lang w:val="de-CH"/>
+        </w:rPr>
+        <w:t xml:space="preserve">) </w:t>
+      </w:r>
+      <w:r>
+        <w:rPr>
+          <w:rFonts w:asciiTheme="minorHAnsi" w:hAnsiTheme="minorHAnsi" w:cstheme="minorHAnsi"/>
+          <w:lang w:val="de-CH"/>
+        </w:rPr>
+        <w:t>benötigt.</w:t>
+      </w:r>
+      <w:r>
+        <w:rPr>
+          <w:rFonts w:asciiTheme="minorHAnsi" w:hAnsiTheme="minorHAnsi" w:cstheme="minorHAnsi"/>
+          <w:lang w:val="de-CH"/>
+        </w:rPr>
+        <w:t xml:space="preserve"> Da die Applikation wenig Speicher braucht</w:t>
+      </w:r>
+      <w:r>
+        <w:rPr>
+          <w:rFonts w:asciiTheme="minorHAnsi" w:hAnsiTheme="minorHAnsi" w:cstheme="minorHAnsi"/>
+          <w:lang w:val="de-CH"/>
+        </w:rPr>
+        <w:t>,</w:t>
+      </w:r>
+      <w:r>
+        <w:rPr>
+          <w:rFonts w:asciiTheme="minorHAnsi" w:hAnsiTheme="minorHAnsi" w:cstheme="minorHAnsi"/>
+          <w:lang w:val="de-CH"/>
+        </w:rPr>
+        <w:t xml:space="preserve"> ist wenig Rechenpower erforderlich</w:t>
+      </w:r>
+      <w:r>
+        <w:rPr>
+          <w:rFonts w:asciiTheme="minorHAnsi" w:hAnsiTheme="minorHAnsi" w:cstheme="minorHAnsi"/>
           <w:lang w:val="de-CH" w:eastAsia="de-CH"/>
         </w:rPr>
-      </w:pPr>
+        <w:t xml:space="preserve">. </w:t>
+      </w:r>
       <w:r>
         <w:rPr>
           <w:rFonts w:asciiTheme="minorHAnsi" w:hAnsiTheme="minorHAnsi" w:cstheme="minorHAnsi"/>
           <w:lang w:val="de-CH" w:eastAsia="de-CH"/>
         </w:rPr>
-        <w:t xml:space="preserve">Die Applikation </w:t>
-      </w:r>
-      <w:r>
-        <w:rPr>
-          <w:rFonts w:asciiTheme="minorHAnsi" w:hAnsiTheme="minorHAnsi" w:cstheme="minorHAnsi"/>
-          <w:lang w:val="de-CH" w:eastAsia="de-CH"/>
-        </w:rPr>
-        <w:t>wird mit Android Studio realisiert. Die</w:t>
-      </w:r>
-      <w:r>
-        <w:rPr>
-          <w:rFonts w:asciiTheme="minorHAnsi" w:hAnsiTheme="minorHAnsi" w:cstheme="minorHAnsi"/>
-          <w:lang w:val="de-CH" w:eastAsia="de-CH"/>
-        </w:rPr>
-        <w:t xml:space="preserve"> Datenspeicherung </w:t>
-      </w:r>
-      <w:r>
-        <w:rPr>
-          <w:rFonts w:asciiTheme="minorHAnsi" w:hAnsiTheme="minorHAnsi" w:cstheme="minorHAnsi"/>
-          <w:lang w:val="de-CH" w:eastAsia="de-CH"/>
-        </w:rPr>
-        <w:t xml:space="preserve">ist lokal </w:t>
-      </w:r>
-      <w:r>
-        <w:rPr>
-          <w:rFonts w:asciiTheme="minorHAnsi" w:hAnsiTheme="minorHAnsi" w:cstheme="minorHAnsi"/>
-          <w:lang w:val="de-CH" w:eastAsia="de-CH"/>
-        </w:rPr>
-        <w:t xml:space="preserve">auf </w:t>
-      </w:r>
-      <w:r>
-        <w:rPr>
-          <w:rFonts w:asciiTheme="minorHAnsi" w:hAnsiTheme="minorHAnsi" w:cstheme="minorHAnsi"/>
-          <w:lang w:val="de-CH" w:eastAsia="de-CH"/>
-        </w:rPr>
-        <w:t xml:space="preserve">dem </w:t>
-      </w:r>
-      <w:r>
-        <w:rPr>
-          <w:rFonts w:asciiTheme="minorHAnsi" w:hAnsiTheme="minorHAnsi" w:cstheme="minorHAnsi"/>
-          <w:lang w:val="de-CH" w:eastAsia="de-CH"/>
-        </w:rPr>
-        <w:t xml:space="preserve">Smartphone </w:t>
-      </w:r>
-      <w:r>
-        <w:rPr>
-          <w:rFonts w:asciiTheme="minorHAnsi" w:hAnsiTheme="minorHAnsi" w:cstheme="minorHAnsi"/>
-          <w:lang w:val="de-CH" w:eastAsia="de-CH"/>
-        </w:rPr>
-        <w:t xml:space="preserve">mit </w:t>
-      </w:r>
-      <w:r>
-        <w:rPr>
-          <w:rFonts w:asciiTheme="minorHAnsi" w:hAnsiTheme="minorHAnsi" w:cstheme="minorHAnsi"/>
-          <w:lang w:val="de-CH" w:eastAsia="de-CH"/>
-        </w:rPr>
-        <w:t>ROOM</w:t>
-      </w:r>
-      <w:r>
-        <w:rPr>
-          <w:rFonts w:asciiTheme="minorHAnsi" w:hAnsiTheme="minorHAnsi" w:cstheme="minorHAnsi"/>
-          <w:lang w:val="de-CH" w:eastAsia="de-CH"/>
-        </w:rPr>
-        <w:t xml:space="preserve"> gewährleistet. </w:t>
+        <w:t>Zur Anwendung ist keine Internetverbindung erforderlich.</w:t>
       </w:r>
     </w:p>
     <w:p>
@@ -5288,12 +5390,12 @@
           <w:rFonts w:asciiTheme="minorHAnsi" w:hAnsiTheme="minorHAnsi" w:cstheme="minorHAnsi"/>
         </w:rPr>
       </w:pPr>
-      <w:bookmarkStart w:id="8" w:name="_Toc2762692"/>
-      <w:r>
-        <w:rPr>
-          <w:rFonts w:asciiTheme="minorHAnsi" w:hAnsiTheme="minorHAnsi" w:cstheme="minorHAnsi"/>
-        </w:rPr>
-        <w:t>Hardware</w:t>
+      <w:bookmarkStart w:id="8" w:name="_Toc2762693"/>
+      <w:r>
+        <w:rPr>
+          <w:rFonts w:asciiTheme="minorHAnsi" w:hAnsiTheme="minorHAnsi" w:cstheme="minorHAnsi"/>
+        </w:rPr>
+        <w:t>Installation</w:t>
       </w:r>
       <w:bookmarkEnd w:id="8"/>
     </w:p>
@@ -5310,177 +5412,112 @@
           <w:rFonts w:asciiTheme="minorHAnsi" w:hAnsiTheme="minorHAnsi" w:cstheme="minorHAnsi"/>
           <w:lang w:val="de-CH"/>
         </w:rPr>
-        <w:t xml:space="preserve">Es wird ein </w:t>
+        <w:t xml:space="preserve">Die Applikation </w:t>
       </w:r>
       <w:r>
         <w:rPr>
           <w:rFonts w:asciiTheme="minorHAnsi" w:hAnsiTheme="minorHAnsi" w:cstheme="minorHAnsi"/>
           <w:lang w:val="de-CH"/>
         </w:rPr>
-        <w:t xml:space="preserve">Android fähiges Smartphone oder Tablet mit Fotofunktion </w:t>
-      </w:r>
-      <w:r>
-        <w:rPr>
-          <w:rFonts w:asciiTheme="minorHAnsi" w:hAnsiTheme="minorHAnsi" w:cstheme="minorHAnsi"/>
-          <w:lang w:val="de-CH"/>
-        </w:rPr>
-        <w:t>und mindestens Android 5.0 (</w:t>
-      </w:r>
-      <w:proofErr w:type="spellStart"/>
-      <w:r>
-        <w:rPr>
-          <w:rFonts w:asciiTheme="minorHAnsi" w:hAnsiTheme="minorHAnsi" w:cstheme="minorHAnsi"/>
-          <w:lang w:val="de-CH"/>
-        </w:rPr>
-        <w:t>Lollipop</w:t>
-      </w:r>
-      <w:proofErr w:type="spellEnd"/>
-      <w:r>
-        <w:rPr>
-          <w:rFonts w:asciiTheme="minorHAnsi" w:hAnsiTheme="minorHAnsi" w:cstheme="minorHAnsi"/>
-          <w:lang w:val="de-CH"/>
-        </w:rPr>
-        <w:t xml:space="preserve">) </w:t>
-      </w:r>
-      <w:r>
-        <w:rPr>
-          <w:rFonts w:asciiTheme="minorHAnsi" w:hAnsiTheme="minorHAnsi" w:cstheme="minorHAnsi"/>
-          <w:lang w:val="de-CH"/>
-        </w:rPr>
-        <w:t>benötigt.</w:t>
-      </w:r>
-      <w:r>
-        <w:rPr>
-          <w:rFonts w:asciiTheme="minorHAnsi" w:hAnsiTheme="minorHAnsi" w:cstheme="minorHAnsi"/>
-          <w:lang w:val="de-CH"/>
-        </w:rPr>
-        <w:t xml:space="preserve"> Da die Applikation wenig Speicher braucht</w:t>
-      </w:r>
-      <w:r>
-        <w:rPr>
-          <w:rFonts w:asciiTheme="minorHAnsi" w:hAnsiTheme="minorHAnsi" w:cstheme="minorHAnsi"/>
-          <w:lang w:val="de-CH"/>
-        </w:rPr>
-        <w:t>,</w:t>
-      </w:r>
-      <w:r>
-        <w:rPr>
-          <w:rFonts w:asciiTheme="minorHAnsi" w:hAnsiTheme="minorHAnsi" w:cstheme="minorHAnsi"/>
-          <w:lang w:val="de-CH"/>
-        </w:rPr>
-        <w:t xml:space="preserve"> ist wenig Rechenpower erforderlich</w:t>
-      </w:r>
-      <w:r>
-        <w:rPr>
-          <w:rFonts w:asciiTheme="minorHAnsi" w:hAnsiTheme="minorHAnsi" w:cstheme="minorHAnsi"/>
-          <w:lang w:val="de-CH" w:eastAsia="de-CH"/>
-        </w:rPr>
-        <w:t xml:space="preserve">. </w:t>
-      </w:r>
-      <w:r>
-        <w:rPr>
-          <w:rFonts w:asciiTheme="minorHAnsi" w:hAnsiTheme="minorHAnsi" w:cstheme="minorHAnsi"/>
-          <w:lang w:val="de-CH" w:eastAsia="de-CH"/>
-        </w:rPr>
-        <w:t>Zur Anwendung ist keine Internetverbindung erforderlich.</w:t>
+        <w:t>kann mittels Google Play Store heruntergeladen und vom Anwender installiert werden.</w:t>
       </w:r>
     </w:p>
     <w:p>
       <w:pPr>
-        <w:pStyle w:val="berschrift2"/>
-        <w:rPr>
-          <w:rFonts w:asciiTheme="minorHAnsi" w:hAnsiTheme="minorHAnsi" w:cstheme="minorHAnsi"/>
-        </w:rPr>
-      </w:pPr>
-      <w:bookmarkStart w:id="9" w:name="_Toc2762693"/>
-      <w:r>
-        <w:rPr>
-          <w:rFonts w:asciiTheme="minorHAnsi" w:hAnsiTheme="minorHAnsi" w:cstheme="minorHAnsi"/>
-        </w:rPr>
-        <w:t>Installation</w:t>
+        <w:pStyle w:val="TextCDB"/>
+        <w:rPr>
+          <w:rFonts w:asciiTheme="minorHAnsi" w:hAnsiTheme="minorHAnsi" w:cstheme="minorHAnsi"/>
+          <w:lang w:val="de-CH"/>
+        </w:rPr>
+      </w:pPr>
+    </w:p>
+    <w:p>
+      <w:pPr>
+        <w:pStyle w:val="TextCDB"/>
+        <w:rPr>
+          <w:rFonts w:asciiTheme="minorHAnsi" w:hAnsiTheme="minorHAnsi" w:cstheme="minorHAnsi"/>
+          <w:sz w:val="18"/>
+          <w:szCs w:val="18"/>
+        </w:rPr>
+      </w:pPr>
+      <w:r>
+        <w:rPr>
+          <w:rFonts w:asciiTheme="minorHAnsi" w:hAnsiTheme="minorHAnsi" w:cstheme="minorHAnsi"/>
+          <w:sz w:val="18"/>
+          <w:szCs w:val="18"/>
+        </w:rPr>
+        <w:br w:type="page"/>
+      </w:r>
+    </w:p>
+    <w:p>
+      <w:pPr>
+        <w:pStyle w:val="berschrift1"/>
+        <w:rPr>
+          <w:rFonts w:asciiTheme="minorHAnsi" w:hAnsiTheme="minorHAnsi" w:cstheme="minorHAnsi"/>
+        </w:rPr>
+      </w:pPr>
+      <w:bookmarkStart w:id="9" w:name="_Toc2762694"/>
+      <w:r>
+        <w:rPr>
+          <w:rFonts w:asciiTheme="minorHAnsi" w:hAnsiTheme="minorHAnsi" w:cstheme="minorHAnsi"/>
+        </w:rPr>
+        <w:lastRenderedPageBreak/>
+        <w:t>Produktleistungen</w:t>
       </w:r>
       <w:bookmarkEnd w:id="9"/>
     </w:p>
     <w:p>
       <w:pPr>
-        <w:pStyle w:val="TextCDB"/>
-        <w:rPr>
-          <w:rFonts w:asciiTheme="minorHAnsi" w:hAnsiTheme="minorHAnsi" w:cstheme="minorHAnsi"/>
-          <w:lang w:val="de-CH"/>
-        </w:rPr>
-      </w:pPr>
-      <w:r>
-        <w:rPr>
-          <w:rFonts w:asciiTheme="minorHAnsi" w:hAnsiTheme="minorHAnsi" w:cstheme="minorHAnsi"/>
-          <w:lang w:val="de-CH"/>
-        </w:rPr>
-        <w:t xml:space="preserve">Die Applikation </w:t>
-      </w:r>
-      <w:r>
-        <w:rPr>
-          <w:rFonts w:asciiTheme="minorHAnsi" w:hAnsiTheme="minorHAnsi" w:cstheme="minorHAnsi"/>
-          <w:lang w:val="de-CH"/>
-        </w:rPr>
-        <w:t>kann mittels Google Play Store heruntergeladen und vom Anwender installiert werden.</w:t>
-      </w:r>
-    </w:p>
-    <w:p>
-      <w:pPr>
-        <w:pStyle w:val="TextCDB"/>
-        <w:rPr>
-          <w:rFonts w:asciiTheme="minorHAnsi" w:hAnsiTheme="minorHAnsi" w:cstheme="minorHAnsi"/>
-          <w:lang w:val="de-CH"/>
-        </w:rPr>
-      </w:pPr>
-    </w:p>
-    <w:p>
-      <w:pPr>
-        <w:pStyle w:val="TextCDB"/>
-        <w:rPr>
-          <w:rFonts w:asciiTheme="minorHAnsi" w:hAnsiTheme="minorHAnsi" w:cstheme="minorHAnsi"/>
-          <w:sz w:val="18"/>
-          <w:szCs w:val="18"/>
-        </w:rPr>
-      </w:pPr>
-      <w:r>
-        <w:rPr>
-          <w:rFonts w:asciiTheme="minorHAnsi" w:hAnsiTheme="minorHAnsi" w:cstheme="minorHAnsi"/>
-          <w:sz w:val="18"/>
-          <w:szCs w:val="18"/>
-        </w:rPr>
-        <w:br w:type="page"/>
-      </w:r>
-    </w:p>
-    <w:p>
-      <w:pPr>
-        <w:pStyle w:val="berschrift1"/>
-        <w:rPr>
-          <w:rFonts w:asciiTheme="minorHAnsi" w:hAnsiTheme="minorHAnsi" w:cstheme="minorHAnsi"/>
-        </w:rPr>
-      </w:pPr>
-      <w:bookmarkStart w:id="10" w:name="_Toc2762694"/>
-      <w:r>
-        <w:rPr>
-          <w:rFonts w:asciiTheme="minorHAnsi" w:hAnsiTheme="minorHAnsi" w:cstheme="minorHAnsi"/>
-        </w:rPr>
-        <w:lastRenderedPageBreak/>
-        <w:t>Produktleistungen</w:t>
+        <w:pStyle w:val="berschrift2"/>
+        <w:rPr>
+          <w:rFonts w:asciiTheme="minorHAnsi" w:hAnsiTheme="minorHAnsi" w:cstheme="minorHAnsi"/>
+        </w:rPr>
+      </w:pPr>
+      <w:bookmarkStart w:id="10" w:name="_Toc2762695"/>
+      <w:r>
+        <w:rPr>
+          <w:rFonts w:asciiTheme="minorHAnsi" w:hAnsiTheme="minorHAnsi" w:cstheme="minorHAnsi"/>
+        </w:rPr>
+        <w:t>Benutzbarkeit</w:t>
       </w:r>
       <w:bookmarkEnd w:id="10"/>
     </w:p>
     <w:p>
       <w:pPr>
+        <w:pStyle w:val="TextCDB"/>
+        <w:rPr>
+          <w:rFonts w:asciiTheme="minorHAnsi" w:hAnsiTheme="minorHAnsi" w:cstheme="minorHAnsi"/>
+          <w:lang w:val="de-CH" w:eastAsia="de-CH"/>
+        </w:rPr>
+      </w:pPr>
+      <w:r>
+        <w:rPr>
+          <w:rFonts w:asciiTheme="minorHAnsi" w:hAnsiTheme="minorHAnsi" w:cstheme="minorHAnsi"/>
+          <w:lang w:val="de-CH" w:eastAsia="de-CH"/>
+        </w:rPr>
+        <w:t>D</w:t>
+      </w:r>
+      <w:r>
+        <w:rPr>
+          <w:rFonts w:asciiTheme="minorHAnsi" w:hAnsiTheme="minorHAnsi" w:cstheme="minorHAnsi"/>
+          <w:lang w:val="de-CH" w:eastAsia="de-CH"/>
+        </w:rPr>
+        <w:t>ie Anwendung ist intuitiv bedienbar und kommt ohne Anleitung aus. Die verwendeten Icons sind als Metaphern sprechend.</w:t>
+      </w:r>
+    </w:p>
+    <w:p>
+      <w:pPr>
         <w:pStyle w:val="berschrift2"/>
         <w:rPr>
           <w:rFonts w:asciiTheme="minorHAnsi" w:hAnsiTheme="minorHAnsi" w:cstheme="minorHAnsi"/>
         </w:rPr>
       </w:pPr>
-      <w:bookmarkStart w:id="11" w:name="_Toc2762695"/>
-      <w:r>
-        <w:rPr>
-          <w:rFonts w:asciiTheme="minorHAnsi" w:hAnsiTheme="minorHAnsi" w:cstheme="minorHAnsi"/>
-        </w:rPr>
-        <w:t>Benutzbarkeit</w:t>
+      <w:bookmarkStart w:id="11" w:name="_Toc2762696"/>
+      <w:r>
+        <w:rPr>
+          <w:rFonts w:asciiTheme="minorHAnsi" w:hAnsiTheme="minorHAnsi" w:cstheme="minorHAnsi"/>
+        </w:rPr>
+        <w:t>Zuverlässigkeit</w:t>
       </w:r>
       <w:bookmarkEnd w:id="11"/>
     </w:p>
@@ -5489,22 +5526,15 @@
         <w:pStyle w:val="TextCDB"/>
         <w:rPr>
           <w:rFonts w:asciiTheme="minorHAnsi" w:hAnsiTheme="minorHAnsi" w:cstheme="minorHAnsi"/>
-          <w:lang w:val="de-CH" w:eastAsia="de-CH"/>
-        </w:rPr>
-      </w:pPr>
-      <w:r>
-        <w:rPr>
-          <w:rFonts w:asciiTheme="minorHAnsi" w:hAnsiTheme="minorHAnsi" w:cstheme="minorHAnsi"/>
-          <w:lang w:val="de-CH" w:eastAsia="de-CH"/>
-        </w:rPr>
-        <w:t>D</w:t>
-      </w:r>
-      <w:r>
-        <w:rPr>
-          <w:rFonts w:asciiTheme="minorHAnsi" w:hAnsiTheme="minorHAnsi" w:cstheme="minorHAnsi"/>
-          <w:lang w:val="de-CH" w:eastAsia="de-CH"/>
-        </w:rPr>
-        <w:t>ie Anwendung ist intuitiv bedienbar und kommt ohne Anleitung aus. Die verwendeten Icons sind als Metaphern sprechend.</w:t>
+          <w:lang w:val="de-CH"/>
+        </w:rPr>
+      </w:pPr>
+      <w:r>
+        <w:rPr>
+          <w:rFonts w:asciiTheme="minorHAnsi" w:hAnsiTheme="minorHAnsi" w:cstheme="minorHAnsi"/>
+          <w:lang w:val="de-CH"/>
+        </w:rPr>
+        <w:t>Die Applikation funktioniert einwandfrei und produziert keine Abstürze.</w:t>
       </w:r>
     </w:p>
     <w:p>
@@ -5514,12 +5544,12 @@
           <w:rFonts w:asciiTheme="minorHAnsi" w:hAnsiTheme="minorHAnsi" w:cstheme="minorHAnsi"/>
         </w:rPr>
       </w:pPr>
-      <w:bookmarkStart w:id="12" w:name="_Toc2762696"/>
-      <w:r>
-        <w:rPr>
-          <w:rFonts w:asciiTheme="minorHAnsi" w:hAnsiTheme="minorHAnsi" w:cstheme="minorHAnsi"/>
-        </w:rPr>
-        <w:t>Zuverlässigkeit</w:t>
+      <w:bookmarkStart w:id="12" w:name="_Toc2762697"/>
+      <w:r>
+        <w:rPr>
+          <w:rFonts w:asciiTheme="minorHAnsi" w:hAnsiTheme="minorHAnsi" w:cstheme="minorHAnsi"/>
+        </w:rPr>
+        <w:t>Portabilität</w:t>
       </w:r>
       <w:bookmarkEnd w:id="12"/>
     </w:p>
@@ -5536,7 +5566,44 @@
           <w:rFonts w:asciiTheme="minorHAnsi" w:hAnsiTheme="minorHAnsi" w:cstheme="minorHAnsi"/>
           <w:lang w:val="de-CH"/>
         </w:rPr>
-        <w:t>Die Applikation funktioniert einwandfrei und produziert keine Abstürze.</w:t>
+        <w:t xml:space="preserve">Die Applikation ist auf allen Geräten mit </w:t>
+      </w:r>
+      <w:r>
+        <w:rPr>
+          <w:rFonts w:asciiTheme="minorHAnsi" w:hAnsiTheme="minorHAnsi" w:cstheme="minorHAnsi"/>
+          <w:lang w:val="de-CH"/>
+        </w:rPr>
+        <w:t>Android 5.0 (</w:t>
+      </w:r>
+      <w:proofErr w:type="spellStart"/>
+      <w:r>
+        <w:rPr>
+          <w:rFonts w:asciiTheme="minorHAnsi" w:hAnsiTheme="minorHAnsi" w:cstheme="minorHAnsi"/>
+          <w:lang w:val="de-CH"/>
+        </w:rPr>
+        <w:t>Lollipop</w:t>
+      </w:r>
+      <w:proofErr w:type="spellEnd"/>
+      <w:r>
+        <w:rPr>
+          <w:rFonts w:asciiTheme="minorHAnsi" w:hAnsiTheme="minorHAnsi" w:cstheme="minorHAnsi"/>
+          <w:lang w:val="de-CH"/>
+        </w:rPr>
+        <w:t>) oder hö</w:t>
+      </w:r>
+      <w:r>
+        <w:rPr>
+          <w:rFonts w:asciiTheme="minorHAnsi" w:hAnsiTheme="minorHAnsi" w:cstheme="minorHAnsi"/>
+          <w:lang w:val="de-CH"/>
+        </w:rPr>
+        <w:t>her lauffähig</w:t>
+      </w:r>
+      <w:r>
+        <w:rPr>
+          <w:rFonts w:asciiTheme="minorHAnsi" w:hAnsiTheme="minorHAnsi" w:cstheme="minorHAnsi"/>
+          <w:lang w:val="de-CH"/>
+        </w:rPr>
+        <w:t>.</w:t>
       </w:r>
     </w:p>
     <w:p>
@@ -5546,12 +5613,12 @@
           <w:rFonts w:asciiTheme="minorHAnsi" w:hAnsiTheme="minorHAnsi" w:cstheme="minorHAnsi"/>
         </w:rPr>
       </w:pPr>
-      <w:bookmarkStart w:id="13" w:name="_Toc2762697"/>
-      <w:r>
-        <w:rPr>
-          <w:rFonts w:asciiTheme="minorHAnsi" w:hAnsiTheme="minorHAnsi" w:cstheme="minorHAnsi"/>
-        </w:rPr>
-        <w:t>Portabilität</w:t>
+      <w:bookmarkStart w:id="13" w:name="_Toc2762698"/>
+      <w:r>
+        <w:rPr>
+          <w:rFonts w:asciiTheme="minorHAnsi" w:hAnsiTheme="minorHAnsi" w:cstheme="minorHAnsi"/>
+        </w:rPr>
+        <w:t>Änderbarkeit</w:t>
       </w:r>
       <w:bookmarkEnd w:id="13"/>
     </w:p>
@@ -5568,116 +5635,47 @@
           <w:rFonts w:asciiTheme="minorHAnsi" w:hAnsiTheme="minorHAnsi" w:cstheme="minorHAnsi"/>
           <w:lang w:val="de-CH"/>
         </w:rPr>
-        <w:t xml:space="preserve">Die Applikation ist auf allen Geräten mit </w:t>
+        <w:t>Die Applikation kann vom Endkunden (A</w:t>
       </w:r>
       <w:r>
         <w:rPr>
           <w:rFonts w:asciiTheme="minorHAnsi" w:hAnsiTheme="minorHAnsi" w:cstheme="minorHAnsi"/>
           <w:lang w:val="de-CH"/>
         </w:rPr>
-        <w:t>Android 5.0 (</w:t>
-      </w:r>
-      <w:proofErr w:type="spellStart"/>
+        <w:t>nwender</w:t>
+      </w:r>
       <w:r>
         <w:rPr>
           <w:rFonts w:asciiTheme="minorHAnsi" w:hAnsiTheme="minorHAnsi" w:cstheme="minorHAnsi"/>
           <w:lang w:val="de-CH"/>
         </w:rPr>
-        <w:t>Lollipop</w:t>
-      </w:r>
-      <w:proofErr w:type="spellEnd"/>
-      <w:r>
-        <w:rPr>
-          <w:rFonts w:asciiTheme="minorHAnsi" w:hAnsiTheme="minorHAnsi" w:cstheme="minorHAnsi"/>
-          <w:lang w:val="de-CH"/>
-        </w:rPr>
-        <w:t>) oder hö</w:t>
-      </w:r>
-      <w:r>
-        <w:rPr>
-          <w:rFonts w:asciiTheme="minorHAnsi" w:hAnsiTheme="minorHAnsi" w:cstheme="minorHAnsi"/>
-          <w:lang w:val="de-CH"/>
-        </w:rPr>
-        <w:t>her lauffähig</w:t>
-      </w:r>
-      <w:r>
-        <w:rPr>
-          <w:rFonts w:asciiTheme="minorHAnsi" w:hAnsiTheme="minorHAnsi" w:cstheme="minorHAnsi"/>
-          <w:lang w:val="de-CH"/>
-        </w:rPr>
-        <w:t>.</w:t>
+        <w:t>) nicht verändert werden. Dank ausführlicher Dokumentation ist die Änderbarkeit durch den Programmierer gewährleistet. Dank objektorientierter Programmierung können einzelne Module angepasst und/oder verändert werden.</w:t>
       </w:r>
     </w:p>
     <w:p>
       <w:pPr>
-        <w:pStyle w:val="berschrift2"/>
-        <w:rPr>
-          <w:rFonts w:asciiTheme="minorHAnsi" w:hAnsiTheme="minorHAnsi" w:cstheme="minorHAnsi"/>
-        </w:rPr>
-      </w:pPr>
-      <w:bookmarkStart w:id="14" w:name="_Toc2762698"/>
-      <w:r>
-        <w:rPr>
-          <w:rFonts w:asciiTheme="minorHAnsi" w:hAnsiTheme="minorHAnsi" w:cstheme="minorHAnsi"/>
-        </w:rPr>
-        <w:t>Änderbarkeit</w:t>
-      </w:r>
-      <w:bookmarkEnd w:id="14"/>
+        <w:pStyle w:val="TextCDB"/>
+        <w:rPr>
+          <w:rFonts w:asciiTheme="minorHAnsi" w:hAnsiTheme="minorHAnsi" w:cstheme="minorHAnsi"/>
+          <w:lang w:val="de-CH" w:eastAsia="de-CH"/>
+        </w:rPr>
+      </w:pPr>
     </w:p>
     <w:p>
       <w:pPr>
-        <w:pStyle w:val="TextCDB"/>
-        <w:rPr>
-          <w:rFonts w:asciiTheme="minorHAnsi" w:hAnsiTheme="minorHAnsi" w:cstheme="minorHAnsi"/>
-          <w:lang w:val="de-CH"/>
-        </w:rPr>
-      </w:pPr>
-      <w:r>
-        <w:rPr>
-          <w:rFonts w:asciiTheme="minorHAnsi" w:hAnsiTheme="minorHAnsi" w:cstheme="minorHAnsi"/>
-          <w:lang w:val="de-CH"/>
-        </w:rPr>
-        <w:t>Die Applikation kann vom Endkunden (A</w:t>
-      </w:r>
-      <w:r>
-        <w:rPr>
-          <w:rFonts w:asciiTheme="minorHAnsi" w:hAnsiTheme="minorHAnsi" w:cstheme="minorHAnsi"/>
-          <w:lang w:val="de-CH"/>
-        </w:rPr>
-        <w:t>nwender</w:t>
-      </w:r>
-      <w:r>
-        <w:rPr>
-          <w:rFonts w:asciiTheme="minorHAnsi" w:hAnsiTheme="minorHAnsi" w:cstheme="minorHAnsi"/>
-          <w:lang w:val="de-CH"/>
-        </w:rPr>
-        <w:t>) nicht verändert werden. Dank ausführlicher Dokumentation ist die Änderbarkeit durch den Programmierer gewährleistet. Dank objektorientierter Programmierung können einzelne Module angepasst und/oder verändert werden.</w:t>
-      </w:r>
-    </w:p>
-    <w:p>
-      <w:pPr>
-        <w:pStyle w:val="TextCDB"/>
-        <w:rPr>
-          <w:rFonts w:asciiTheme="minorHAnsi" w:hAnsiTheme="minorHAnsi" w:cstheme="minorHAnsi"/>
-          <w:lang w:val="de-CH" w:eastAsia="de-CH"/>
-        </w:rPr>
-      </w:pPr>
-    </w:p>
-    <w:p>
-      <w:pPr>
         <w:pStyle w:val="berschrift1"/>
         <w:rPr>
           <w:rFonts w:asciiTheme="minorHAnsi" w:hAnsiTheme="minorHAnsi" w:cstheme="minorHAnsi"/>
         </w:rPr>
       </w:pPr>
-      <w:bookmarkStart w:id="15" w:name="_Toc2762699"/>
+      <w:bookmarkStart w:id="14" w:name="_Toc2762699"/>
       <w:r>
         <w:rPr>
           <w:rFonts w:asciiTheme="minorHAnsi" w:hAnsiTheme="minorHAnsi" w:cstheme="minorHAnsi"/>
         </w:rPr>
         <w:t>Qualitätszielbestimmung</w:t>
       </w:r>
-      <w:bookmarkEnd w:id="15"/>
+      <w:bookmarkEnd w:id="14"/>
     </w:p>
     <w:tbl>
       <w:tblPr>
@@ -6073,7 +6071,7 @@
           <w:rFonts w:asciiTheme="minorHAnsi" w:hAnsiTheme="minorHAnsi" w:cstheme="minorHAnsi"/>
         </w:rPr>
       </w:pPr>
-      <w:bookmarkStart w:id="16" w:name="_Toc2762700"/>
+      <w:bookmarkStart w:id="15" w:name="_Toc2762700"/>
       <w:r>
         <w:rPr>
           <w:rFonts w:asciiTheme="minorHAnsi" w:hAnsiTheme="minorHAnsi" w:cstheme="minorHAnsi"/>
@@ -6081,7 +6079,7 @@
         <w:lastRenderedPageBreak/>
         <w:t>Terminplan</w:t>
       </w:r>
-      <w:bookmarkEnd w:id="16"/>
+      <w:bookmarkEnd w:id="15"/>
     </w:p>
     <w:tbl>
       <w:tblPr>
@@ -14008,7 +14006,7 @@
           <w:lang w:eastAsia="de-DE"/>
         </w:rPr>
       </w:pPr>
-      <w:bookmarkStart w:id="17" w:name="_Toc2762701"/>
+      <w:bookmarkStart w:id="16" w:name="_Toc2762701"/>
       <w:r>
         <w:rPr>
           <w:rFonts w:asciiTheme="minorHAnsi" w:hAnsiTheme="minorHAnsi" w:cstheme="minorHAnsi"/>
@@ -14017,7 +14015,7 @@
         <w:lastRenderedPageBreak/>
         <w:t>Aufwandschätzung</w:t>
       </w:r>
-      <w:bookmarkEnd w:id="17"/>
+      <w:bookmarkEnd w:id="16"/>
     </w:p>
     <w:tbl>
       <w:tblPr>
@@ -15834,15 +15832,21 @@
           <w:rFonts w:asciiTheme="minorHAnsi" w:hAnsiTheme="minorHAnsi" w:cstheme="minorHAnsi"/>
         </w:rPr>
       </w:pPr>
-      <w:bookmarkStart w:id="18" w:name="_Toc2762702"/>
+      <w:proofErr w:type="spellStart"/>
       <w:r>
         <w:rPr>
           <w:rFonts w:asciiTheme="minorHAnsi" w:hAnsiTheme="minorHAnsi" w:cstheme="minorHAnsi"/>
         </w:rPr>
         <w:lastRenderedPageBreak/>
-        <w:t>Benutzeroberfläche</w:t>
-      </w:r>
-      <w:bookmarkEnd w:id="18"/>
+        <w:t>Activity</w:t>
+      </w:r>
+      <w:proofErr w:type="spellEnd"/>
+      <w:r>
+        <w:rPr>
+          <w:rFonts w:asciiTheme="minorHAnsi" w:hAnsiTheme="minorHAnsi" w:cstheme="minorHAnsi"/>
+        </w:rPr>
+        <w:t xml:space="preserve"> Diagramm</w:t>
+      </w:r>
     </w:p>
     <w:p>
       <w:pPr>
@@ -15937,7 +15941,16 @@
           <w:rFonts w:asciiTheme="minorHAnsi" w:hAnsiTheme="minorHAnsi" w:cstheme="minorHAnsi"/>
           <w:lang w:val="de-CH"/>
         </w:rPr>
-        <w:t xml:space="preserve"> hat folgende Bildschirmoberflächen (Skizzen):</w:t>
+        <w:t xml:space="preserve"> hat folgende Bildschirmoberfläche</w:t>
+      </w:r>
+      <w:bookmarkStart w:id="17" w:name="_GoBack"/>
+      <w:bookmarkEnd w:id="17"/>
+      <w:r>
+        <w:rPr>
+          <w:rFonts w:asciiTheme="minorHAnsi" w:hAnsiTheme="minorHAnsi" w:cstheme="minorHAnsi"/>
+          <w:lang w:val="de-CH"/>
+        </w:rPr>
+        <w:t>n (Skizzen):</w:t>
       </w:r>
     </w:p>
     <w:p>
@@ -15988,7 +16001,7 @@
           <w:rFonts w:asciiTheme="minorHAnsi" w:hAnsiTheme="minorHAnsi" w:cstheme="minorHAnsi"/>
         </w:rPr>
       </w:pPr>
-      <w:bookmarkStart w:id="19" w:name="_Toc2762784"/>
+      <w:bookmarkStart w:id="18" w:name="_Toc2762784"/>
       <w:r>
         <w:rPr>
           <w:rFonts w:asciiTheme="minorHAnsi" w:hAnsiTheme="minorHAnsi" w:cstheme="minorHAnsi"/>
@@ -16039,7 +16052,7 @@
         </w:rPr>
         <w:t>MainActivity</w:t>
       </w:r>
-      <w:bookmarkEnd w:id="19"/>
+      <w:bookmarkEnd w:id="18"/>
       <w:proofErr w:type="spellEnd"/>
     </w:p>
     <w:p>
@@ -16099,7 +16112,7 @@
           <w:rFonts w:asciiTheme="minorHAnsi" w:hAnsiTheme="minorHAnsi" w:cstheme="minorHAnsi"/>
         </w:rPr>
       </w:pPr>
-      <w:bookmarkStart w:id="20" w:name="_Toc2762785"/>
+      <w:bookmarkStart w:id="19" w:name="_Toc2762785"/>
       <w:r>
         <w:rPr>
           <w:rFonts w:asciiTheme="minorHAnsi" w:hAnsiTheme="minorHAnsi" w:cstheme="minorHAnsi"/>
@@ -16150,7 +16163,7 @@
         </w:rPr>
         <w:t>ListActivity</w:t>
       </w:r>
-      <w:bookmarkEnd w:id="20"/>
+      <w:bookmarkEnd w:id="19"/>
       <w:proofErr w:type="spellEnd"/>
     </w:p>
     <w:p>
@@ -16222,7 +16235,7 @@
           <w:rFonts w:asciiTheme="minorHAnsi" w:hAnsiTheme="minorHAnsi" w:cstheme="minorHAnsi"/>
         </w:rPr>
       </w:pPr>
-      <w:bookmarkStart w:id="21" w:name="_Toc2762786"/>
+      <w:bookmarkStart w:id="20" w:name="_Toc2762786"/>
       <w:r>
         <w:rPr>
           <w:rFonts w:asciiTheme="minorHAnsi" w:hAnsiTheme="minorHAnsi" w:cstheme="minorHAnsi"/>
@@ -16273,7 +16286,7 @@
         </w:rPr>
         <w:t>ImpressumActivity</w:t>
       </w:r>
-      <w:bookmarkEnd w:id="21"/>
+      <w:bookmarkEnd w:id="20"/>
       <w:proofErr w:type="spellEnd"/>
     </w:p>
     <w:p>
@@ -16326,7 +16339,7 @@
           <w:rFonts w:asciiTheme="minorHAnsi" w:hAnsiTheme="minorHAnsi" w:cstheme="minorHAnsi"/>
         </w:rPr>
       </w:pPr>
-      <w:bookmarkStart w:id="22" w:name="_Toc2762703"/>
+      <w:bookmarkStart w:id="21" w:name="_Toc2762703"/>
       <w:r>
         <w:rPr>
           <w:rFonts w:asciiTheme="minorHAnsi" w:hAnsiTheme="minorHAnsi" w:cstheme="minorHAnsi"/>
@@ -16334,7 +16347,7 @@
         <w:lastRenderedPageBreak/>
         <w:t>Klassendiagramm</w:t>
       </w:r>
-      <w:bookmarkEnd w:id="22"/>
+      <w:bookmarkEnd w:id="21"/>
     </w:p>
     <w:p>
       <w:pPr>
@@ -16353,7 +16366,7 @@
           <w:rFonts w:asciiTheme="minorHAnsi" w:hAnsiTheme="minorHAnsi" w:cstheme="minorHAnsi"/>
         </w:rPr>
       </w:pPr>
-      <w:bookmarkStart w:id="23" w:name="_Toc2762787"/>
+      <w:bookmarkStart w:id="22" w:name="_Toc2762787"/>
       <w:r>
         <w:rPr>
           <w:rFonts w:asciiTheme="minorHAnsi" w:hAnsiTheme="minorHAnsi" w:cstheme="minorHAnsi"/>
@@ -16397,7 +16410,7 @@
         </w:rPr>
         <w:t>: UML Klassendiagramm</w:t>
       </w:r>
-      <w:bookmarkEnd w:id="23"/>
+      <w:bookmarkEnd w:id="22"/>
     </w:p>
     <w:p>
       <w:pPr>
@@ -16550,7 +16563,7 @@
           <w:rFonts w:asciiTheme="minorHAnsi" w:hAnsiTheme="minorHAnsi" w:cstheme="minorHAnsi"/>
         </w:rPr>
       </w:pPr>
-      <w:bookmarkStart w:id="24" w:name="_Toc2762704"/>
+      <w:bookmarkStart w:id="23" w:name="_Toc2762704"/>
       <w:r>
         <w:rPr>
           <w:rFonts w:asciiTheme="minorHAnsi" w:hAnsiTheme="minorHAnsi" w:cstheme="minorHAnsi"/>
@@ -16558,7 +16571,7 @@
         <w:lastRenderedPageBreak/>
         <w:t>Prozessablaufplan</w:t>
       </w:r>
-      <w:bookmarkEnd w:id="24"/>
+      <w:bookmarkEnd w:id="23"/>
     </w:p>
     <w:p>
       <w:pPr>
@@ -16577,7 +16590,7 @@
           <w:rFonts w:asciiTheme="minorHAnsi" w:hAnsiTheme="minorHAnsi" w:cstheme="minorHAnsi"/>
         </w:rPr>
       </w:pPr>
-      <w:bookmarkStart w:id="25" w:name="_Toc2762788"/>
+      <w:bookmarkStart w:id="24" w:name="_Toc2762788"/>
       <w:r>
         <w:rPr>
           <w:rFonts w:asciiTheme="minorHAnsi" w:hAnsiTheme="minorHAnsi" w:cstheme="minorHAnsi"/>
@@ -16621,7 +16634,7 @@
         </w:rPr>
         <w:t>: Prozessablaufplan</w:t>
       </w:r>
-      <w:bookmarkEnd w:id="25"/>
+      <w:bookmarkEnd w:id="24"/>
     </w:p>
     <w:p>
       <w:pPr>
@@ -16635,7 +16648,7 @@
           <w:rFonts w:asciiTheme="minorHAnsi" w:hAnsiTheme="minorHAnsi" w:cstheme="minorHAnsi"/>
         </w:rPr>
       </w:pPr>
-      <w:bookmarkStart w:id="26" w:name="_Toc2762705"/>
+      <w:bookmarkStart w:id="25" w:name="_Toc2762705"/>
     </w:p>
     <w:p>
       <w:pPr>
@@ -16662,7 +16675,7 @@
         <w:lastRenderedPageBreak/>
         <w:t>Testplan</w:t>
       </w:r>
-      <w:bookmarkEnd w:id="26"/>
+      <w:bookmarkEnd w:id="25"/>
     </w:p>
     <w:tbl>
       <w:tblPr>
@@ -18163,21 +18176,7 @@
                 <w:rFonts w:asciiTheme="minorHAnsi" w:hAnsiTheme="minorHAnsi" w:cstheme="minorHAnsi"/>
                 <w:lang w:val="de-CH"/>
               </w:rPr>
-              <w:t>Die gemacht</w:t>
-            </w:r>
-            <w:r>
-              <w:rPr>
-                <w:rFonts w:asciiTheme="minorHAnsi" w:hAnsiTheme="minorHAnsi" w:cstheme="minorHAnsi"/>
-                <w:lang w:val="de-CH"/>
-              </w:rPr>
-              <w:t xml:space="preserve">en Fotos sind </w:t>
-            </w:r>
-            <w:r>
-              <w:rPr>
-                <w:rFonts w:asciiTheme="minorHAnsi" w:hAnsiTheme="minorHAnsi" w:cstheme="minorHAnsi"/>
-                <w:lang w:val="de-CH"/>
-              </w:rPr>
-              <w:t>in einer Liste ersichtlich und können geöffnet werden.</w:t>
+              <w:t>Die gemachten Fotos sind in einer Liste ersichtlich und können geöffnet werden.</w:t>
             </w:r>
           </w:p>
           <w:p>
@@ -19161,14 +19160,7 @@
                 <w:rFonts w:asciiTheme="minorHAnsi" w:hAnsiTheme="minorHAnsi" w:cstheme="minorHAnsi"/>
                 <w:lang w:val="de-CH"/>
               </w:rPr>
-              <w:t xml:space="preserve">Die Anwendung </w:t>
-            </w:r>
-            <w:r>
-              <w:rPr>
-                <w:rFonts w:asciiTheme="minorHAnsi" w:hAnsiTheme="minorHAnsi" w:cstheme="minorHAnsi"/>
-                <w:lang w:val="de-CH"/>
-              </w:rPr>
-              <w:t>kann mehrsprachig sein.</w:t>
+              <w:t>Die Anwendung kann mehrsprachig sein.</w:t>
             </w:r>
           </w:p>
         </w:tc>
@@ -19429,11 +19421,11 @@
       <w:pPr>
         <w:pStyle w:val="berschrift1"/>
       </w:pPr>
-      <w:bookmarkStart w:id="27" w:name="_Toc2762706"/>
+      <w:bookmarkStart w:id="26" w:name="_Toc2762706"/>
       <w:r>
         <w:t>Retroperspektive</w:t>
       </w:r>
-      <w:bookmarkEnd w:id="27"/>
+      <w:bookmarkEnd w:id="26"/>
     </w:p>
     <w:p/>
     <w:p>
@@ -26150,7 +26142,7 @@
 </file>
 
 <file path=customXml/itemProps1.xml><?xml version="1.0" encoding="utf-8"?>
-<ds:datastoreItem xmlns:ds="http://schemas.openxmlformats.org/officeDocument/2006/customXml" ds:itemID="{636CE45E-4EF6-4F21-BC08-EE5FA134251B}">
+<ds:datastoreItem xmlns:ds="http://schemas.openxmlformats.org/officeDocument/2006/customXml" ds:itemID="{E83EB802-BC35-4041-96BD-ADC798E55BC5}">
   <ds:schemaRefs>
     <ds:schemaRef ds:uri="http://schemas.openxmlformats.org/officeDocument/2006/bibliography"/>
   </ds:schemaRefs>
